--- a/clerical/6.docx
+++ b/clerical/6.docx
@@ -1351,9 +1351,11 @@
         </w:rPr>
         <w:t xml:space="preserve"> </w:t>
       </w:r>
+      <w:proofErr w:type="spellStart"/>
       <w:r>
         <w:t>Papan</w:t>
       </w:r>
+      <w:proofErr w:type="spellEnd"/>
       <w:r>
         <w:rPr>
           <w:spacing w:val="1"/>
@@ -1747,9 +1749,11 @@
         </w:rPr>
         <w:t xml:space="preserve"> </w:t>
       </w:r>
+      <w:proofErr w:type="gramStart"/>
       <w:r>
         <w:t>employees</w:t>
       </w:r>
+      <w:proofErr w:type="gramEnd"/>
       <w:r>
         <w:rPr>
           <w:spacing w:val="-7"/>
@@ -4427,6 +4431,9 @@
         </w:rPr>
       </w:pPr>
       <w:r>
+        <w:t xml:space="preserve">Associates in </w:t>
+      </w:r>
+      <w:r>
         <w:t>Business Administration</w:t>
       </w:r>
     </w:p>
@@ -4447,7 +4454,7 @@
         <w:ind w:right="5263"/>
       </w:pPr>
       <w:r>
-        <w:t>June 2010 to Present</w:t>
+        <w:t>September 2008 to June 2010</w:t>
       </w:r>
     </w:p>
     <w:p>
@@ -4456,8 +4463,6 @@
         <w:spacing w:before="39" w:line="301" w:lineRule="auto"/>
         <w:ind w:right="5263"/>
       </w:pPr>
-      <w:bookmarkStart w:id="0" w:name="_GoBack"/>
-      <w:bookmarkEnd w:id="0"/>
     </w:p>
     <w:p>
       <w:pPr>
@@ -4467,6 +4472,8 @@
       <w:r>
         <w:t>SKILLS</w:t>
       </w:r>
+      <w:bookmarkStart w:id="0" w:name="_GoBack"/>
+      <w:bookmarkEnd w:id="0"/>
     </w:p>
     <w:p>
       <w:pPr>
@@ -4556,9 +4563,11 @@
         </w:rPr>
         <w:t xml:space="preserve"> </w:t>
       </w:r>
+      <w:proofErr w:type="gramStart"/>
       <w:r>
         <w:t>With</w:t>
       </w:r>
+      <w:proofErr w:type="gramEnd"/>
       <w:r>
         <w:rPr>
           <w:spacing w:val="1"/>
@@ -4602,8 +4611,13 @@
         <w:t xml:space="preserve"> </w:t>
       </w:r>
       <w:r>
-        <w:t>Supervisor Experience and Microsoft Word/Excel &amp; Powerpoint</w:t>
-      </w:r>
+        <w:t xml:space="preserve">Supervisor Experience and Microsoft Word/Excel &amp; </w:t>
+      </w:r>
+      <w:proofErr w:type="spellStart"/>
+      <w:r>
+        <w:t>Powerpoint</w:t>
+      </w:r>
+      <w:proofErr w:type="spellEnd"/>
     </w:p>
     <w:p>
       <w:pPr>
